--- a/課題研究/レジュメのテンプレート（更新禁止）.docx
+++ b/課題研究/レジュメのテンプレート（更新禁止）.docx
@@ -33,8 +33,6 @@
         </w:rPr>
         <w:t>PM</w:t>
       </w:r>
-      <w:bookmarkStart w:id="0" w:name="_GoBack"/>
-      <w:bookmarkEnd w:id="0"/>
       <w:r>
         <w:rPr>
           <w:rFonts w:ascii="Times New Roman" w:hAnsi="Times New Roman" w:hint="eastAsia"/>
@@ -86,7 +84,6 @@
     </w:p>
     <w:p>
       <w:pPr>
-        <w:ind w:left="360"/>
         <w:rPr>
           <w:rFonts w:ascii="Times New Roman" w:hAnsi="Times New Roman"/>
         </w:rPr>
@@ -111,7 +108,6 @@
     </w:p>
     <w:p>
       <w:pPr>
-        <w:ind w:left="360"/>
         <w:rPr>
           <w:rFonts w:ascii="Times New Roman" w:hAnsi="Times New Roman"/>
         </w:rPr>
@@ -208,11 +204,12 @@
     </w:p>
     <w:p>
       <w:pPr>
-        <w:ind w:left="360"/>
-        <w:rPr>
-          <w:rFonts w:ascii="Times New Roman" w:hAnsi="Times New Roman"/>
-        </w:rPr>
-      </w:pPr>
+        <w:rPr>
+          <w:rFonts w:ascii="Times New Roman" w:hAnsi="Times New Roman"/>
+        </w:rPr>
+      </w:pPr>
+      <w:bookmarkStart w:id="0" w:name="_GoBack"/>
+      <w:bookmarkEnd w:id="0"/>
     </w:p>
     <w:p>
       <w:pPr>
@@ -475,7 +472,7 @@
       <w:pgSz w:w="11906" w:h="16838"/>
       <w:pgMar w:top="1134" w:right="1134" w:bottom="1134" w:left="1134" w:header="851" w:footer="992" w:gutter="0"/>
       <w:cols w:space="425"/>
-      <w:docGrid w:type="lines" w:linePitch="360"/>
+      <w:docGrid w:type="linesAndChars" w:linePitch="360"/>
     </w:sectPr>
   </w:body>
 </w:document>
@@ -540,6 +537,7 @@
         <w:rFonts w:ascii="Times New Roman" w:eastAsia="ＭＳ 明朝" w:hAnsi="Times New Roman" w:hint="default"/>
         <w:strike w:val="0"/>
         <w:dstrike w:val="0"/>
+        <w:color w:val="000000"/>
         <w:vertAlign w:val="baseline"/>
         <w14:shadow w14:blurRad="0" w14:dist="0" w14:dir="0" w14:sx="0" w14:sy="0" w14:kx="0" w14:ky="0" w14:algn="none">
           <w14:srgbClr w14:val="000000"/>
@@ -549,11 +547,6 @@
           <w14:prstDash w14:val="solid"/>
           <w14:bevel/>
         </w14:textOutline>
-        <w14:textFill>
-          <w14:solidFill>
-            <w14:srgbClr w14:val="000000"/>
-          </w14:solidFill>
-        </w14:textFill>
       </w:rPr>
     </w:lvl>
     <w:lvl w:ilvl="1" w:tplc="04090017" w:tentative="1">
@@ -669,6 +662,7 @@
         <w:rFonts w:ascii="Times New Roman" w:eastAsia="ＭＳ 明朝" w:hAnsi="Times New Roman" w:hint="default"/>
         <w:strike w:val="0"/>
         <w:dstrike w:val="0"/>
+        <w:color w:val="000000"/>
         <w:vertAlign w:val="baseline"/>
         <w14:shadow w14:blurRad="0" w14:dist="0" w14:dir="0" w14:sx="0" w14:sy="0" w14:kx="0" w14:ky="0" w14:algn="none">
           <w14:srgbClr w14:val="000000"/>
@@ -678,11 +672,6 @@
           <w14:prstDash w14:val="solid"/>
           <w14:bevel/>
         </w14:textOutline>
-        <w14:textFill>
-          <w14:solidFill>
-            <w14:srgbClr w14:val="000000"/>
-          </w14:solidFill>
-        </w14:textFill>
       </w:rPr>
     </w:lvl>
     <w:lvl w:ilvl="1" w:tplc="04090017" w:tentative="1">
@@ -1159,7 +1148,6 @@
     <w:basedOn w:val="a"/>
     <w:link w:val="a5"/>
     <w:uiPriority w:val="99"/>
-    <w:semiHidden/>
     <w:unhideWhenUsed/>
     <w:rsid w:val="00937055"/>
     <w:pPr>
@@ -1175,7 +1163,6 @@
     <w:basedOn w:val="a0"/>
     <w:link w:val="a4"/>
     <w:uiPriority w:val="99"/>
-    <w:semiHidden/>
     <w:rsid w:val="00937055"/>
   </w:style>
   <w:style w:type="paragraph" w:styleId="a6">
@@ -1183,7 +1170,6 @@
     <w:basedOn w:val="a"/>
     <w:link w:val="a7"/>
     <w:uiPriority w:val="99"/>
-    <w:semiHidden/>
     <w:unhideWhenUsed/>
     <w:rsid w:val="00937055"/>
     <w:pPr>
@@ -1199,7 +1185,6 @@
     <w:basedOn w:val="a0"/>
     <w:link w:val="a6"/>
     <w:uiPriority w:val="99"/>
-    <w:semiHidden/>
     <w:rsid w:val="00937055"/>
   </w:style>
   <w:style w:type="table" w:styleId="a8">
@@ -1445,7 +1430,6 @@
     <w:basedOn w:val="a"/>
     <w:link w:val="a5"/>
     <w:uiPriority w:val="99"/>
-    <w:semiHidden/>
     <w:unhideWhenUsed/>
     <w:rsid w:val="00937055"/>
     <w:pPr>
@@ -1461,7 +1445,6 @@
     <w:basedOn w:val="a0"/>
     <w:link w:val="a4"/>
     <w:uiPriority w:val="99"/>
-    <w:semiHidden/>
     <w:rsid w:val="00937055"/>
   </w:style>
   <w:style w:type="paragraph" w:styleId="a6">
@@ -1469,7 +1452,6 @@
     <w:basedOn w:val="a"/>
     <w:link w:val="a7"/>
     <w:uiPriority w:val="99"/>
-    <w:semiHidden/>
     <w:unhideWhenUsed/>
     <w:rsid w:val="00937055"/>
     <w:pPr>
@@ -1485,7 +1467,6 @@
     <w:basedOn w:val="a0"/>
     <w:link w:val="a6"/>
     <w:uiPriority w:val="99"/>
-    <w:semiHidden/>
     <w:rsid w:val="00937055"/>
   </w:style>
   <w:style w:type="table" w:styleId="a8">
@@ -1811,7 +1792,7 @@
 </file>
 
 <file path=customXml/itemProps1.xml><?xml version="1.0" encoding="utf-8"?>
-<ds:datastoreItem xmlns:ds="http://schemas.openxmlformats.org/officeDocument/2006/customXml" ds:itemID="{D61887F6-9C06-4FE7-9E47-29CEBAECD432}">
+<ds:datastoreItem xmlns:ds="http://schemas.openxmlformats.org/officeDocument/2006/customXml" ds:itemID="{7F83162D-0713-4BE4-810E-6370DCE3A5C1}">
   <ds:schemaRefs>
     <ds:schemaRef ds:uri="http://schemas.openxmlformats.org/officeDocument/2006/bibliography"/>
   </ds:schemaRefs>
